--- a/assets/public/Chapter_13_Forecasting Cash Flows & Investment Analysis/Chapter 13 – Chapter Learning Objectives.docx
+++ b/assets/public/Chapter_13_Forecasting Cash Flows & Investment Analysis/Chapter 13 – Chapter Learning Objectives.docx
@@ -79,15 +79,7 @@
           <w:sz w:val="20"/>
           <w:szCs w:val="20"/>
         </w:rPr>
-        <w:t xml:space="preserve">LO13.1 </w:t>
-      </w:r>
-      <w:r>
-        <w:rPr>
-          <w:rFonts w:ascii="Arial" w:hAnsi="Arial" w:cs="Arial"/>
-          <w:sz w:val="20"/>
-          <w:szCs w:val="20"/>
-        </w:rPr>
-        <w:t>Learn</w:t>
+        <w:t>LO13.1 Learn</w:t>
       </w:r>
       <w:r>
         <w:rPr>
@@ -111,7 +103,17 @@
           <w:sz w:val="20"/>
           <w:szCs w:val="20"/>
         </w:rPr>
-        <w:t>cash flows</w:t>
+        <w:t>ca</w:t>
+      </w:r>
+      <w:bookmarkStart w:id="0" w:name="_GoBack"/>
+      <w:bookmarkEnd w:id="0"/>
+      <w:r>
+        <w:rPr>
+          <w:rFonts w:ascii="Arial" w:hAnsi="Arial" w:cs="Arial"/>
+          <w:sz w:val="20"/>
+          <w:szCs w:val="20"/>
+        </w:rPr>
+        <w:t>sh flows</w:t>
       </w:r>
       <w:r>
         <w:rPr>
@@ -149,15 +151,7 @@
           <w:sz w:val="20"/>
           <w:szCs w:val="20"/>
         </w:rPr>
-        <w:t xml:space="preserve">LO13.2 </w:t>
-      </w:r>
-      <w:r>
-        <w:rPr>
-          <w:rFonts w:ascii="Arial" w:hAnsi="Arial" w:cs="Arial"/>
-          <w:sz w:val="20"/>
-          <w:szCs w:val="20"/>
-        </w:rPr>
-        <w:t xml:space="preserve">Learn how to </w:t>
+        <w:t xml:space="preserve">LO13.2 Learn how to </w:t>
       </w:r>
       <w:r>
         <w:rPr>
@@ -167,8 +161,6 @@
         </w:rPr>
         <w:t>make</w:t>
       </w:r>
-      <w:bookmarkStart w:id="0" w:name="_GoBack"/>
-      <w:bookmarkEnd w:id="0"/>
       <w:r>
         <w:rPr>
           <w:rFonts w:ascii="Arial" w:hAnsi="Arial" w:cs="Arial"/>
@@ -197,15 +189,23 @@
           <w:sz w:val="20"/>
           <w:szCs w:val="20"/>
         </w:rPr>
-        <w:t xml:space="preserve">LO13.3 </w:t>
-      </w:r>
-      <w:r>
-        <w:rPr>
-          <w:rFonts w:ascii="Arial" w:hAnsi="Arial" w:cs="Arial"/>
-          <w:sz w:val="20"/>
-          <w:szCs w:val="20"/>
-        </w:rPr>
-        <w:t>Learn how to calculate the net present value of an investment</w:t>
+        <w:t xml:space="preserve">LO13.3 Learn how to </w:t>
+      </w:r>
+      <w:r>
+        <w:rPr>
+          <w:rFonts w:ascii="Arial" w:hAnsi="Arial" w:cs="Arial"/>
+          <w:sz w:val="20"/>
+          <w:szCs w:val="20"/>
+        </w:rPr>
+        <w:t xml:space="preserve">use spreadsheets to </w:t>
+      </w:r>
+      <w:r>
+        <w:rPr>
+          <w:rFonts w:ascii="Arial" w:hAnsi="Arial" w:cs="Arial"/>
+          <w:sz w:val="20"/>
+          <w:szCs w:val="20"/>
+        </w:rPr>
+        <w:t>calculate the net present value of an investment</w:t>
       </w:r>
     </w:p>
     <w:p>
@@ -227,15 +227,7 @@
           <w:sz w:val="20"/>
           <w:szCs w:val="20"/>
         </w:rPr>
-        <w:t xml:space="preserve">LO13.4 </w:t>
-      </w:r>
-      <w:r>
-        <w:rPr>
-          <w:rFonts w:ascii="Arial" w:hAnsi="Arial" w:cs="Arial"/>
-          <w:sz w:val="20"/>
-          <w:szCs w:val="20"/>
-        </w:rPr>
-        <w:t>Learn how to analyze different scenarios using data tables and sensitivity analysis</w:t>
+        <w:t>LO13.4 Learn how to analyze different scenarios using data tables and sensitivity analysis</w:t>
       </w:r>
     </w:p>
     <w:p/>
